--- a/students/y2337/Evseev_Artem/Lab2/Отчёт.docx
+++ b/students/y2337/Evseev_Artem/Lab2/Отчёт.docx
@@ -854,115 +854,7 @@
           <w:sz w:val="28"/>
           <w:szCs w:val="28"/>
         </w:rPr>
-        <w:t>почтовым отделениям газет, печатающихся в типографиях города.</w:t>
-      </w:r>
-      <w:r>
-        <w:rPr>
-          <w:rFonts w:eastAsiaTheme="minorEastAsia"/>
-          <w:bCs/>
-          <w:sz w:val="28"/>
-          <w:szCs w:val="28"/>
-        </w:rPr>
-        <w:t xml:space="preserve"> </w:t>
-      </w:r>
-      <w:r>
-        <w:rPr>
-          <w:rFonts w:eastAsiaTheme="minorEastAsia"/>
-          <w:bCs/>
-          <w:sz w:val="28"/>
-          <w:szCs w:val="28"/>
-        </w:rPr>
-        <w:t>Система должна обеспечивать хранение, просмотр и изменение сведений о газетах,</w:t>
-      </w:r>
-      <w:r>
-        <w:rPr>
-          <w:rFonts w:eastAsiaTheme="minorEastAsia"/>
-          <w:bCs/>
-          <w:sz w:val="28"/>
-          <w:szCs w:val="28"/>
-        </w:rPr>
-        <w:t xml:space="preserve"> </w:t>
-      </w:r>
-      <w:r>
-        <w:rPr>
-          <w:rFonts w:eastAsiaTheme="minorEastAsia"/>
-          <w:bCs/>
-          <w:sz w:val="28"/>
-          <w:szCs w:val="28"/>
-        </w:rPr>
-        <w:t>почтовых отделениях, получающих газеты и о типографиях, выпускающих газеты.</w:t>
-      </w:r>
-      <w:r>
-        <w:rPr>
-          <w:rFonts w:eastAsiaTheme="minorEastAsia"/>
-          <w:bCs/>
-          <w:sz w:val="28"/>
-          <w:szCs w:val="28"/>
-        </w:rPr>
-        <w:t xml:space="preserve"> </w:t>
-      </w:r>
-      <w:r>
-        <w:rPr>
-          <w:rFonts w:eastAsiaTheme="minorEastAsia"/>
-          <w:bCs/>
-          <w:sz w:val="28"/>
-          <w:szCs w:val="28"/>
-        </w:rPr>
-        <w:t>Сведения о газетах включают в себя: название газеты, индекс издания, фамилию, имя и</w:t>
-      </w:r>
-      <w:r>
-        <w:rPr>
-          <w:rFonts w:eastAsiaTheme="minorEastAsia"/>
-          <w:bCs/>
-          <w:sz w:val="28"/>
-          <w:szCs w:val="28"/>
-        </w:rPr>
-        <w:t xml:space="preserve"> </w:t>
-      </w:r>
-      <w:r>
-        <w:rPr>
-          <w:rFonts w:eastAsiaTheme="minorEastAsia"/>
-          <w:bCs/>
-          <w:sz w:val="28"/>
-          <w:szCs w:val="28"/>
-        </w:rPr>
-        <w:t>отчество редактора, цену экземпляра газеты. Цены могут меняться. Возможно появление</w:t>
-      </w:r>
-      <w:r>
-        <w:rPr>
-          <w:rFonts w:eastAsiaTheme="minorEastAsia"/>
-          <w:bCs/>
-          <w:sz w:val="28"/>
-          <w:szCs w:val="28"/>
-        </w:rPr>
-        <w:t xml:space="preserve"> </w:t>
-      </w:r>
-      <w:r>
-        <w:rPr>
-          <w:rFonts w:eastAsiaTheme="minorEastAsia"/>
-          <w:bCs/>
-          <w:sz w:val="28"/>
-          <w:szCs w:val="28"/>
-        </w:rPr>
-        <w:t>новых газет и изменение индекса существующего издания. Для типографий указываются</w:t>
-      </w:r>
-      <w:r>
-        <w:rPr>
-          <w:rFonts w:eastAsiaTheme="minorEastAsia"/>
-          <w:bCs/>
-          <w:sz w:val="28"/>
-          <w:szCs w:val="28"/>
-        </w:rPr>
-        <w:t xml:space="preserve"> </w:t>
-      </w:r>
-      <w:r>
-        <w:rPr>
-          <w:rFonts w:eastAsiaTheme="minorEastAsia"/>
-          <w:bCs/>
-          <w:sz w:val="28"/>
-          <w:szCs w:val="28"/>
-        </w:rPr>
-        <w:t>их названия и адреса.</w:t>
+        <w:t>почтовым отделениям газет, печатающихся в типографиях города. Система должна обеспечивать хранение, просмотр и изменение сведений о газетах, почтовых отделениях, получающих газеты и о типографиях, выпускающих газеты. Сведения о газетах включают в себя: название газеты, индекс издания, фамилию, имя и отчество редактора, цену экземпляра газеты. Цены могут меняться. Возможно появление новых газет и изменение индекса существующего издания. Для типографий указываются их названия и адреса.</w:t>
       </w:r>
     </w:p>
     <w:p>
@@ -1002,25 +894,7 @@
           <w:sz w:val="28"/>
           <w:szCs w:val="28"/>
         </w:rPr>
-        <w:t>Типография может быть закрыта, тогда необходимо скорректировать работу других</w:t>
-      </w:r>
-      <w:r>
-        <w:rPr>
-          <w:rFonts w:eastAsiaTheme="minorEastAsia"/>
-          <w:bCs/>
-          <w:sz w:val="28"/>
-          <w:szCs w:val="28"/>
-        </w:rPr>
-        <w:t xml:space="preserve"> </w:t>
-      </w:r>
-      <w:r>
-        <w:rPr>
-          <w:rFonts w:eastAsiaTheme="minorEastAsia"/>
-          <w:bCs/>
-          <w:sz w:val="28"/>
-          <w:szCs w:val="28"/>
-        </w:rPr>
-        <w:t>типографий с учетом потребностей почтовых отделений в газетах.</w:t>
+        <w:t>Типография может быть закрыта, тогда необходимо скорректировать работу других типографий с учетом потребностей почтовых отделений в газетах.</w:t>
       </w:r>
     </w:p>
     <w:p>
@@ -1060,43 +934,7 @@
           <w:sz w:val="28"/>
           <w:szCs w:val="28"/>
         </w:rPr>
-        <w:t>поступают в определенных количествах газеты разных наименований, причем часть</w:t>
-      </w:r>
-      <w:r>
-        <w:rPr>
-          <w:rFonts w:eastAsiaTheme="minorEastAsia"/>
-          <w:bCs/>
-          <w:sz w:val="28"/>
-          <w:szCs w:val="28"/>
-        </w:rPr>
-        <w:t xml:space="preserve"> </w:t>
-      </w:r>
-      <w:r>
-        <w:rPr>
-          <w:rFonts w:eastAsiaTheme="minorEastAsia"/>
-          <w:bCs/>
-          <w:sz w:val="28"/>
-          <w:szCs w:val="28"/>
-        </w:rPr>
-        <w:t>экземпляров одной и той же газеты может быть напечатана в одной типографии, а часть –</w:t>
-      </w:r>
-      <w:r>
-        <w:rPr>
-          <w:rFonts w:eastAsiaTheme="minorEastAsia"/>
-          <w:bCs/>
-          <w:sz w:val="28"/>
-          <w:szCs w:val="28"/>
-        </w:rPr>
-        <w:t xml:space="preserve"> </w:t>
-      </w:r>
-      <w:r>
-        <w:rPr>
-          <w:rFonts w:eastAsiaTheme="minorEastAsia"/>
-          <w:bCs/>
-          <w:sz w:val="28"/>
-          <w:szCs w:val="28"/>
-        </w:rPr>
-        <w:t>в другой.</w:t>
+        <w:t>поступают в определенных количествах газеты разных наименований, причем часть экземпляров одной и той же газеты может быть напечатана в одной типографии, а часть – в другой.</w:t>
       </w:r>
     </w:p>
     <w:p>
@@ -1170,25 +1008,7 @@
           <w:sz w:val="28"/>
           <w:szCs w:val="28"/>
         </w:rPr>
-        <w:t>Фамилия редактора газеты, которая печатается в указанной типографии самы</w:t>
-      </w:r>
-      <w:r>
-        <w:rPr>
-          <w:rFonts w:eastAsiaTheme="minorEastAsia"/>
-          <w:bCs/>
-          <w:sz w:val="28"/>
-          <w:szCs w:val="28"/>
-        </w:rPr>
-        <w:t xml:space="preserve">м </w:t>
-      </w:r>
-      <w:r>
-        <w:rPr>
-          <w:rFonts w:eastAsiaTheme="minorEastAsia"/>
-          <w:bCs/>
-          <w:sz w:val="28"/>
-          <w:szCs w:val="28"/>
-        </w:rPr>
-        <w:t>большим тиражом?</w:t>
+        <w:t>Фамилия редактора газеты, которая печатается в указанной типографии самым большим тиражом?</w:t>
       </w:r>
     </w:p>
     <w:p>
@@ -1214,25 +1034,7 @@
           <w:sz w:val="28"/>
           <w:szCs w:val="28"/>
         </w:rPr>
-        <w:t>На какие почтовые отделения (адреса) поступает газета, имеющая цену, больш</w:t>
-      </w:r>
-      <w:r>
-        <w:rPr>
-          <w:rFonts w:eastAsiaTheme="minorEastAsia"/>
-          <w:bCs/>
-          <w:sz w:val="28"/>
-          <w:szCs w:val="28"/>
-        </w:rPr>
-        <w:t xml:space="preserve">е </w:t>
-      </w:r>
-      <w:r>
-        <w:rPr>
-          <w:rFonts w:eastAsiaTheme="minorEastAsia"/>
-          <w:bCs/>
-          <w:sz w:val="28"/>
-          <w:szCs w:val="28"/>
-        </w:rPr>
-        <w:t>указанной?</w:t>
+        <w:t>На какие почтовые отделения (адреса) поступает газета, имеющая цену, больше указанной?</w:t>
       </w:r>
     </w:p>
     <w:p>
@@ -1258,25 +1060,7 @@
           <w:sz w:val="28"/>
           <w:szCs w:val="28"/>
         </w:rPr>
-        <w:t>Какие газеты и куда (номер почты) поступают в количестве меньшем, чем</w:t>
-      </w:r>
-      <w:r>
-        <w:rPr>
-          <w:rFonts w:eastAsiaTheme="minorEastAsia"/>
-          <w:bCs/>
-          <w:sz w:val="28"/>
-          <w:szCs w:val="28"/>
-        </w:rPr>
-        <w:t xml:space="preserve"> </w:t>
-      </w:r>
-      <w:r>
-        <w:rPr>
-          <w:rFonts w:eastAsiaTheme="minorEastAsia"/>
-          <w:bCs/>
-          <w:sz w:val="28"/>
-          <w:szCs w:val="28"/>
-        </w:rPr>
-        <w:t>заданное?</w:t>
+        <w:t>Какие газеты и куда (номер почты) поступают в количестве меньшем, чем заданное?</w:t>
       </w:r>
     </w:p>
     <w:p>
@@ -1338,7 +1122,6 @@
           <w:bCs/>
           <w:sz w:val="28"/>
           <w:szCs w:val="28"/>
-          <w:lang w:val="en-US"/>
         </w:rPr>
       </w:pPr>
       <w:r>
@@ -1913,13 +1696,15 @@
       <w:r>
         <w:rPr>
           <w:noProof/>
+          <w:sz w:val="28"/>
+          <w:szCs w:val="28"/>
         </w:rPr>
         <w:lastRenderedPageBreak/>
         <w:drawing>
-          <wp:inline distT="0" distB="0" distL="0" distR="0" wp14:anchorId="791E32FC" wp14:editId="03D3977D">
-            <wp:extent cx="6120130" cy="3536950"/>
-            <wp:effectExtent l="0" t="0" r="0" b="6350"/>
-            <wp:docPr id="3" name="Рисунок 3"/>
+          <wp:inline distT="0" distB="0" distL="0" distR="0" wp14:anchorId="3379F44D" wp14:editId="4D66E83F">
+            <wp:extent cx="6120130" cy="4062730"/>
+            <wp:effectExtent l="0" t="0" r="0" b="0"/>
+            <wp:docPr id="1" name="Рисунок 1"/>
             <wp:cNvGraphicFramePr>
               <a:graphicFrameLocks xmlns:a="http://schemas.openxmlformats.org/drawingml/2006/main" noChangeAspect="1"/>
             </wp:cNvGraphicFramePr>
@@ -1927,7 +1712,7 @@
               <a:graphicData uri="http://schemas.openxmlformats.org/drawingml/2006/picture">
                 <pic:pic xmlns:pic="http://schemas.openxmlformats.org/drawingml/2006/picture">
                   <pic:nvPicPr>
-                    <pic:cNvPr id="3" name="Рисунок 3"/>
+                    <pic:cNvPr id="1" name="Рисунок 1"/>
                     <pic:cNvPicPr/>
                   </pic:nvPicPr>
                   <pic:blipFill>
@@ -1945,7 +1730,7 @@
                   <pic:spPr>
                     <a:xfrm>
                       <a:off x="0" y="0"/>
-                      <a:ext cx="6120130" cy="3536950"/>
+                      <a:ext cx="6120130" cy="4062730"/>
                     </a:xfrm>
                     <a:prstGeom prst="rect">
                       <a:avLst/>
@@ -2231,9 +2016,9 @@
           <w:noProof/>
         </w:rPr>
         <w:drawing>
-          <wp:inline distT="0" distB="0" distL="0" distR="0" wp14:anchorId="3179F2DF" wp14:editId="4AD62497">
-            <wp:extent cx="5940425" cy="2166832"/>
-            <wp:effectExtent l="0" t="0" r="3175" b="5080"/>
+          <wp:inline distT="0" distB="0" distL="0" distR="0" wp14:anchorId="3179F2DF" wp14:editId="1431BCC4">
+            <wp:extent cx="5856662" cy="2166832"/>
+            <wp:effectExtent l="0" t="0" r="0" b="5080"/>
             <wp:docPr id="5" name="Picture 5"/>
             <wp:cNvGraphicFramePr>
               <a:graphicFrameLocks xmlns:a="http://schemas.openxmlformats.org/drawingml/2006/main" noChangeAspect="1"/>
@@ -2260,7 +2045,7 @@
                   <pic:spPr>
                     <a:xfrm>
                       <a:off x="0" y="0"/>
-                      <a:ext cx="5940425" cy="2166832"/>
+                      <a:ext cx="5856662" cy="2166832"/>
                     </a:xfrm>
                     <a:prstGeom prst="rect">
                       <a:avLst/>
@@ -4583,7 +4368,7 @@
               <w:t xml:space="preserve">ID </w:t>
             </w:r>
             <w:r>
-              <w:t>тиража</w:t>
+              <w:t>производства</w:t>
             </w:r>
           </w:p>
         </w:tc>
@@ -4618,6 +4403,9 @@
               <w:pStyle w:val="a4"/>
               <w:ind w:left="0"/>
             </w:pPr>
+            <w:r>
+              <w:t>+</w:t>
+            </w:r>
           </w:p>
         </w:tc>
         <w:tc>
@@ -4631,9 +4419,6 @@
               <w:pStyle w:val="a4"/>
               <w:ind w:left="0"/>
             </w:pPr>
-            <w:r>
-              <w:t>+</w:t>
-            </w:r>
           </w:p>
         </w:tc>
         <w:tc>
@@ -4647,9 +4432,6 @@
               <w:pStyle w:val="a4"/>
               <w:ind w:left="0"/>
             </w:pPr>
-            <w:r>
-              <w:t>+</w:t>
-            </w:r>
           </w:p>
         </w:tc>
         <w:tc>
@@ -4711,7 +4493,7 @@
               <w:t xml:space="preserve">ID </w:t>
             </w:r>
             <w:r>
-              <w:t>типографии</w:t>
+              <w:t>тиража</w:t>
             </w:r>
           </w:p>
         </w:tc>
@@ -4759,9 +4541,6 @@
               <w:pStyle w:val="a4"/>
               <w:ind w:left="0"/>
             </w:pPr>
-            <w:r>
-              <w:t>+</w:t>
-            </w:r>
           </w:p>
         </w:tc>
         <w:tc>
@@ -4839,7 +4618,7 @@
               <w:t xml:space="preserve">ID </w:t>
             </w:r>
             <w:r>
-              <w:t>газеты</w:t>
+              <w:t>типографии</w:t>
             </w:r>
           </w:p>
         </w:tc>
@@ -4958,7 +4737,13 @@
               <w:ind w:left="0"/>
             </w:pPr>
             <w:r>
-              <w:t>Количество</w:t>
+              <w:rPr>
+                <w:lang w:val="en-US"/>
+              </w:rPr>
+              <w:t xml:space="preserve">ID </w:t>
+            </w:r>
+            <w:r>
+              <w:t>газеты</w:t>
             </w:r>
           </w:p>
         </w:tc>
@@ -4971,9 +4756,15 @@
             <w:pPr>
               <w:pStyle w:val="a4"/>
               <w:ind w:left="0"/>
-            </w:pPr>
-            <w:r>
-              <w:t>Число</w:t>
+              <w:rPr>
+                <w:lang w:val="en-US"/>
+              </w:rPr>
+            </w:pPr>
+            <w:r>
+              <w:rPr>
+                <w:lang w:val="en-US"/>
+              </w:rPr>
+              <w:t>UNIQUEID</w:t>
             </w:r>
           </w:p>
         </w:tc>
@@ -5013,6 +4804,9 @@
               <w:pStyle w:val="a4"/>
               <w:ind w:left="0"/>
             </w:pPr>
+            <w:r>
+              <w:t>+</w:t>
+            </w:r>
           </w:p>
         </w:tc>
         <w:tc>
@@ -5048,7 +4842,7 @@
               <w:ind w:left="0"/>
             </w:pPr>
             <w:r>
-              <w:t>Целое положительное</w:t>
+              <w:t>Уникален</w:t>
             </w:r>
           </w:p>
         </w:tc>
@@ -5059,15 +4853,82 @@
         </w:trPr>
         <w:tc>
           <w:tcPr>
-            <w:tcW w:w="9605" w:type="dxa"/>
-            <w:gridSpan w:val="11"/>
-            <w:vAlign w:val="center"/>
-          </w:tcPr>
-          <w:p>
-            <w:pPr>
-              <w:pStyle w:val="a4"/>
-              <w:ind w:left="0"/>
-              <w:jc w:val="center"/>
+            <w:tcW w:w="1730" w:type="dxa"/>
+            <w:vAlign w:val="center"/>
+          </w:tcPr>
+          <w:p>
+            <w:pPr>
+              <w:pStyle w:val="a4"/>
+              <w:ind w:left="0"/>
+            </w:pPr>
+            <w:r>
+              <w:t>Количество</w:t>
+            </w:r>
+          </w:p>
+        </w:tc>
+        <w:tc>
+          <w:tcPr>
+            <w:tcW w:w="1559" w:type="dxa"/>
+            <w:vAlign w:val="center"/>
+          </w:tcPr>
+          <w:p>
+            <w:pPr>
+              <w:pStyle w:val="a4"/>
+              <w:ind w:left="0"/>
+            </w:pPr>
+            <w:r>
+              <w:t>Число</w:t>
+            </w:r>
+          </w:p>
+        </w:tc>
+        <w:tc>
+          <w:tcPr>
+            <w:tcW w:w="1276" w:type="dxa"/>
+            <w:vAlign w:val="center"/>
+          </w:tcPr>
+          <w:p>
+            <w:pPr>
+              <w:pStyle w:val="a4"/>
+              <w:ind w:left="0"/>
+            </w:pPr>
+          </w:p>
+        </w:tc>
+        <w:tc>
+          <w:tcPr>
+            <w:tcW w:w="1134" w:type="dxa"/>
+            <w:gridSpan w:val="3"/>
+            <w:vAlign w:val="center"/>
+          </w:tcPr>
+          <w:p>
+            <w:pPr>
+              <w:pStyle w:val="a4"/>
+              <w:ind w:left="0"/>
+            </w:pPr>
+          </w:p>
+        </w:tc>
+        <w:tc>
+          <w:tcPr>
+            <w:tcW w:w="1134" w:type="dxa"/>
+            <w:gridSpan w:val="2"/>
+            <w:vAlign w:val="center"/>
+          </w:tcPr>
+          <w:p>
+            <w:pPr>
+              <w:pStyle w:val="a4"/>
+              <w:ind w:left="0"/>
+            </w:pPr>
+          </w:p>
+        </w:tc>
+        <w:tc>
+          <w:tcPr>
+            <w:tcW w:w="1134" w:type="dxa"/>
+            <w:gridSpan w:val="2"/>
+            <w:vAlign w:val="center"/>
+          </w:tcPr>
+          <w:p>
+            <w:pPr>
+              <w:pStyle w:val="a4"/>
+              <w:ind w:left="0"/>
               <w:rPr>
                 <w:b/>
               </w:rPr>
@@ -5076,7 +4937,22 @@
               <w:rPr>
                 <w:b/>
               </w:rPr>
-              <w:t>Хранение</w:t>
+              <w:t>+</w:t>
+            </w:r>
+          </w:p>
+        </w:tc>
+        <w:tc>
+          <w:tcPr>
+            <w:tcW w:w="1638" w:type="dxa"/>
+            <w:vAlign w:val="center"/>
+          </w:tcPr>
+          <w:p>
+            <w:pPr>
+              <w:pStyle w:val="a4"/>
+              <w:ind w:left="0"/>
+            </w:pPr>
+            <w:r>
+              <w:t>Целое положительное</w:t>
             </w:r>
           </w:p>
         </w:tc>
@@ -5087,132 +4963,24 @@
         </w:trPr>
         <w:tc>
           <w:tcPr>
-            <w:tcW w:w="1730" w:type="dxa"/>
-            <w:vAlign w:val="center"/>
-          </w:tcPr>
-          <w:p>
-            <w:pPr>
-              <w:pStyle w:val="a4"/>
-              <w:ind w:left="0"/>
-            </w:pPr>
-            <w:r>
-              <w:rPr>
-                <w:lang w:val="en-US"/>
-              </w:rPr>
-              <w:t xml:space="preserve">ID </w:t>
-            </w:r>
-            <w:r>
-              <w:t>отделения</w:t>
-            </w:r>
-          </w:p>
-        </w:tc>
-        <w:tc>
-          <w:tcPr>
-            <w:tcW w:w="1559" w:type="dxa"/>
-            <w:vAlign w:val="center"/>
-          </w:tcPr>
-          <w:p>
-            <w:pPr>
-              <w:pStyle w:val="a4"/>
-              <w:ind w:left="0"/>
-              <w:rPr>
-                <w:lang w:val="en-US"/>
-              </w:rPr>
-            </w:pPr>
-            <w:r>
-              <w:rPr>
-                <w:lang w:val="en-US"/>
-              </w:rPr>
-              <w:t>UNIQUEID</w:t>
-            </w:r>
-          </w:p>
-        </w:tc>
-        <w:tc>
-          <w:tcPr>
-            <w:tcW w:w="1276" w:type="dxa"/>
-            <w:vAlign w:val="center"/>
-          </w:tcPr>
-          <w:p>
-            <w:pPr>
-              <w:pStyle w:val="a4"/>
-              <w:ind w:left="0"/>
-            </w:pPr>
-          </w:p>
-        </w:tc>
-        <w:tc>
-          <w:tcPr>
-            <w:tcW w:w="1134" w:type="dxa"/>
-            <w:gridSpan w:val="3"/>
-            <w:vAlign w:val="center"/>
-          </w:tcPr>
-          <w:p>
-            <w:pPr>
-              <w:pStyle w:val="a4"/>
-              <w:ind w:left="0"/>
-              <w:rPr>
-                <w:lang w:val="en-US"/>
-              </w:rPr>
-            </w:pPr>
-            <w:r>
-              <w:rPr>
-                <w:lang w:val="en-US"/>
-              </w:rPr>
-              <w:t>+</w:t>
-            </w:r>
-          </w:p>
-        </w:tc>
-        <w:tc>
-          <w:tcPr>
-            <w:tcW w:w="1134" w:type="dxa"/>
-            <w:gridSpan w:val="2"/>
-            <w:vAlign w:val="center"/>
-          </w:tcPr>
-          <w:p>
-            <w:pPr>
-              <w:pStyle w:val="a4"/>
-              <w:ind w:left="0"/>
-            </w:pPr>
-            <w:r>
-              <w:t>+</w:t>
-            </w:r>
-          </w:p>
-        </w:tc>
-        <w:tc>
-          <w:tcPr>
-            <w:tcW w:w="1134" w:type="dxa"/>
-            <w:gridSpan w:val="2"/>
-            <w:vAlign w:val="center"/>
-          </w:tcPr>
-          <w:p>
-            <w:pPr>
-              <w:pStyle w:val="a4"/>
-              <w:ind w:left="0"/>
+            <w:tcW w:w="9605" w:type="dxa"/>
+            <w:gridSpan w:val="11"/>
+            <w:vAlign w:val="center"/>
+          </w:tcPr>
+          <w:p>
+            <w:pPr>
+              <w:pStyle w:val="a4"/>
+              <w:ind w:left="0"/>
+              <w:jc w:val="center"/>
               <w:rPr>
                 <w:b/>
-                <w:lang w:val="en-US"/>
               </w:rPr>
             </w:pPr>
             <w:r>
               <w:rPr>
                 <w:b/>
-                <w:lang w:val="en-US"/>
-              </w:rPr>
-              <w:t>+</w:t>
-            </w:r>
-          </w:p>
-        </w:tc>
-        <w:tc>
-          <w:tcPr>
-            <w:tcW w:w="1638" w:type="dxa"/>
-            <w:vAlign w:val="center"/>
-          </w:tcPr>
-          <w:p>
-            <w:pPr>
-              <w:pStyle w:val="a4"/>
-              <w:ind w:left="0"/>
-            </w:pPr>
-            <w:r>
-              <w:t>Уникален</w:t>
+              </w:rPr>
+              <w:t>Хранение</w:t>
             </w:r>
           </w:p>
         </w:tc>
@@ -5238,7 +5006,7 @@
               <w:t xml:space="preserve">ID </w:t>
             </w:r>
             <w:r>
-              <w:t>типографии</w:t>
+              <w:t>хранения</w:t>
             </w:r>
           </w:p>
         </w:tc>
@@ -5273,6 +5041,9 @@
               <w:pStyle w:val="a4"/>
               <w:ind w:left="0"/>
             </w:pPr>
+            <w:r>
+              <w:t>+</w:t>
+            </w:r>
           </w:p>
         </w:tc>
         <w:tc>
@@ -5289,12 +5060,6 @@
                 <w:lang w:val="en-US"/>
               </w:rPr>
             </w:pPr>
-            <w:r>
-              <w:rPr>
-                <w:lang w:val="en-US"/>
-              </w:rPr>
-              <w:t>+</w:t>
-            </w:r>
           </w:p>
         </w:tc>
         <w:tc>
@@ -5308,9 +5073,6 @@
               <w:pStyle w:val="a4"/>
               <w:ind w:left="0"/>
             </w:pPr>
-            <w:r>
-              <w:t>+</w:t>
-            </w:r>
           </w:p>
         </w:tc>
         <w:tc>
@@ -5325,13 +5087,11 @@
               <w:ind w:left="0"/>
               <w:rPr>
                 <w:b/>
-                <w:lang w:val="en-US"/>
               </w:rPr>
             </w:pPr>
             <w:r>
               <w:rPr>
                 <w:b/>
-                <w:lang w:val="en-US"/>
               </w:rPr>
               <w:t>+</w:t>
             </w:r>
@@ -5372,10 +5132,10 @@
                 <w:lang w:val="en-US"/>
               </w:rPr>
               <w:lastRenderedPageBreak/>
-              <w:t>ID</w:t>
-            </w:r>
-            <w:r>
-              <w:t xml:space="preserve"> тиража</w:t>
+              <w:t xml:space="preserve">ID </w:t>
+            </w:r>
+            <w:r>
+              <w:t>производства</w:t>
             </w:r>
           </w:p>
         </w:tc>
@@ -5422,10 +5182,395 @@
             <w:pPr>
               <w:pStyle w:val="a4"/>
               <w:ind w:left="0"/>
+              <w:rPr>
+                <w:lang w:val="en-US"/>
+              </w:rPr>
+            </w:pPr>
+          </w:p>
+        </w:tc>
+        <w:tc>
+          <w:tcPr>
+            <w:tcW w:w="1134" w:type="dxa"/>
+            <w:gridSpan w:val="2"/>
+            <w:vAlign w:val="center"/>
+          </w:tcPr>
+          <w:p>
+            <w:pPr>
+              <w:pStyle w:val="a4"/>
+              <w:ind w:left="0"/>
             </w:pPr>
             <w:r>
               <w:t>+</w:t>
             </w:r>
+          </w:p>
+        </w:tc>
+        <w:tc>
+          <w:tcPr>
+            <w:tcW w:w="1134" w:type="dxa"/>
+            <w:gridSpan w:val="2"/>
+            <w:vAlign w:val="center"/>
+          </w:tcPr>
+          <w:p>
+            <w:pPr>
+              <w:pStyle w:val="a4"/>
+              <w:ind w:left="0"/>
+              <w:rPr>
+                <w:b/>
+              </w:rPr>
+            </w:pPr>
+            <w:r>
+              <w:rPr>
+                <w:b/>
+              </w:rPr>
+              <w:t>+</w:t>
+            </w:r>
+          </w:p>
+        </w:tc>
+        <w:tc>
+          <w:tcPr>
+            <w:tcW w:w="1638" w:type="dxa"/>
+            <w:vAlign w:val="center"/>
+          </w:tcPr>
+          <w:p>
+            <w:pPr>
+              <w:pStyle w:val="a4"/>
+              <w:ind w:left="0"/>
+            </w:pPr>
+            <w:r>
+              <w:t>Уникален</w:t>
+            </w:r>
+          </w:p>
+        </w:tc>
+      </w:tr>
+      <w:tr>
+        <w:trPr>
+          <w:trHeight w:val="325"/>
+        </w:trPr>
+        <w:tc>
+          <w:tcPr>
+            <w:tcW w:w="1730" w:type="dxa"/>
+            <w:vAlign w:val="center"/>
+          </w:tcPr>
+          <w:p>
+            <w:pPr>
+              <w:pStyle w:val="a4"/>
+              <w:ind w:left="0"/>
+            </w:pPr>
+            <w:r>
+              <w:rPr>
+                <w:lang w:val="en-US"/>
+              </w:rPr>
+              <w:t xml:space="preserve">ID </w:t>
+            </w:r>
+            <w:r>
+              <w:t>отделения</w:t>
+            </w:r>
+          </w:p>
+        </w:tc>
+        <w:tc>
+          <w:tcPr>
+            <w:tcW w:w="1559" w:type="dxa"/>
+            <w:vAlign w:val="center"/>
+          </w:tcPr>
+          <w:p>
+            <w:pPr>
+              <w:pStyle w:val="a4"/>
+              <w:ind w:left="0"/>
+              <w:rPr>
+                <w:lang w:val="en-US"/>
+              </w:rPr>
+            </w:pPr>
+            <w:r>
+              <w:rPr>
+                <w:lang w:val="en-US"/>
+              </w:rPr>
+              <w:t>UNIQUEID</w:t>
+            </w:r>
+          </w:p>
+        </w:tc>
+        <w:tc>
+          <w:tcPr>
+            <w:tcW w:w="1276" w:type="dxa"/>
+            <w:vAlign w:val="center"/>
+          </w:tcPr>
+          <w:p>
+            <w:pPr>
+              <w:pStyle w:val="a4"/>
+              <w:ind w:left="0"/>
+            </w:pPr>
+          </w:p>
+        </w:tc>
+        <w:tc>
+          <w:tcPr>
+            <w:tcW w:w="1134" w:type="dxa"/>
+            <w:gridSpan w:val="3"/>
+            <w:vAlign w:val="center"/>
+          </w:tcPr>
+          <w:p>
+            <w:pPr>
+              <w:pStyle w:val="a4"/>
+              <w:ind w:left="0"/>
+              <w:rPr>
+                <w:lang w:val="en-US"/>
+              </w:rPr>
+            </w:pPr>
+          </w:p>
+        </w:tc>
+        <w:tc>
+          <w:tcPr>
+            <w:tcW w:w="1134" w:type="dxa"/>
+            <w:gridSpan w:val="2"/>
+            <w:vAlign w:val="center"/>
+          </w:tcPr>
+          <w:p>
+            <w:pPr>
+              <w:pStyle w:val="a4"/>
+              <w:ind w:left="0"/>
+            </w:pPr>
+            <w:r>
+              <w:t>+</w:t>
+            </w:r>
+          </w:p>
+        </w:tc>
+        <w:tc>
+          <w:tcPr>
+            <w:tcW w:w="1134" w:type="dxa"/>
+            <w:gridSpan w:val="2"/>
+            <w:vAlign w:val="center"/>
+          </w:tcPr>
+          <w:p>
+            <w:pPr>
+              <w:pStyle w:val="a4"/>
+              <w:ind w:left="0"/>
+              <w:rPr>
+                <w:b/>
+                <w:lang w:val="en-US"/>
+              </w:rPr>
+            </w:pPr>
+            <w:r>
+              <w:rPr>
+                <w:b/>
+                <w:lang w:val="en-US"/>
+              </w:rPr>
+              <w:t>+</w:t>
+            </w:r>
+          </w:p>
+        </w:tc>
+        <w:tc>
+          <w:tcPr>
+            <w:tcW w:w="1638" w:type="dxa"/>
+            <w:vAlign w:val="center"/>
+          </w:tcPr>
+          <w:p>
+            <w:pPr>
+              <w:pStyle w:val="a4"/>
+              <w:ind w:left="0"/>
+            </w:pPr>
+            <w:r>
+              <w:t>Уникален</w:t>
+            </w:r>
+          </w:p>
+        </w:tc>
+      </w:tr>
+      <w:tr>
+        <w:trPr>
+          <w:trHeight w:val="325"/>
+        </w:trPr>
+        <w:tc>
+          <w:tcPr>
+            <w:tcW w:w="1730" w:type="dxa"/>
+            <w:vAlign w:val="center"/>
+          </w:tcPr>
+          <w:p>
+            <w:pPr>
+              <w:pStyle w:val="a4"/>
+              <w:ind w:left="0"/>
+            </w:pPr>
+            <w:r>
+              <w:rPr>
+                <w:lang w:val="en-US"/>
+              </w:rPr>
+              <w:t xml:space="preserve">ID </w:t>
+            </w:r>
+            <w:r>
+              <w:t>типографии</w:t>
+            </w:r>
+          </w:p>
+        </w:tc>
+        <w:tc>
+          <w:tcPr>
+            <w:tcW w:w="1559" w:type="dxa"/>
+            <w:vAlign w:val="center"/>
+          </w:tcPr>
+          <w:p>
+            <w:pPr>
+              <w:pStyle w:val="a4"/>
+              <w:ind w:left="0"/>
+              <w:rPr>
+                <w:lang w:val="en-US"/>
+              </w:rPr>
+            </w:pPr>
+            <w:r>
+              <w:rPr>
+                <w:lang w:val="en-US"/>
+              </w:rPr>
+              <w:t>UNIQUEID</w:t>
+            </w:r>
+          </w:p>
+        </w:tc>
+        <w:tc>
+          <w:tcPr>
+            <w:tcW w:w="1276" w:type="dxa"/>
+            <w:vAlign w:val="center"/>
+          </w:tcPr>
+          <w:p>
+            <w:pPr>
+              <w:pStyle w:val="a4"/>
+              <w:ind w:left="0"/>
+            </w:pPr>
+          </w:p>
+        </w:tc>
+        <w:tc>
+          <w:tcPr>
+            <w:tcW w:w="1134" w:type="dxa"/>
+            <w:gridSpan w:val="3"/>
+            <w:vAlign w:val="center"/>
+          </w:tcPr>
+          <w:p>
+            <w:pPr>
+              <w:pStyle w:val="a4"/>
+              <w:ind w:left="0"/>
+              <w:rPr>
+                <w:lang w:val="en-US"/>
+              </w:rPr>
+            </w:pPr>
+          </w:p>
+        </w:tc>
+        <w:tc>
+          <w:tcPr>
+            <w:tcW w:w="1134" w:type="dxa"/>
+            <w:gridSpan w:val="2"/>
+            <w:vAlign w:val="center"/>
+          </w:tcPr>
+          <w:p>
+            <w:pPr>
+              <w:pStyle w:val="a4"/>
+              <w:ind w:left="0"/>
+            </w:pPr>
+            <w:r>
+              <w:t>+</w:t>
+            </w:r>
+          </w:p>
+        </w:tc>
+        <w:tc>
+          <w:tcPr>
+            <w:tcW w:w="1134" w:type="dxa"/>
+            <w:gridSpan w:val="2"/>
+            <w:vAlign w:val="center"/>
+          </w:tcPr>
+          <w:p>
+            <w:pPr>
+              <w:pStyle w:val="a4"/>
+              <w:ind w:left="0"/>
+              <w:rPr>
+                <w:b/>
+                <w:lang w:val="en-US"/>
+              </w:rPr>
+            </w:pPr>
+            <w:r>
+              <w:rPr>
+                <w:b/>
+                <w:lang w:val="en-US"/>
+              </w:rPr>
+              <w:t>+</w:t>
+            </w:r>
+          </w:p>
+        </w:tc>
+        <w:tc>
+          <w:tcPr>
+            <w:tcW w:w="1638" w:type="dxa"/>
+            <w:vAlign w:val="center"/>
+          </w:tcPr>
+          <w:p>
+            <w:pPr>
+              <w:pStyle w:val="a4"/>
+              <w:ind w:left="0"/>
+            </w:pPr>
+            <w:r>
+              <w:t>Уникален</w:t>
+            </w:r>
+          </w:p>
+        </w:tc>
+      </w:tr>
+      <w:tr>
+        <w:trPr>
+          <w:trHeight w:val="325"/>
+        </w:trPr>
+        <w:tc>
+          <w:tcPr>
+            <w:tcW w:w="1730" w:type="dxa"/>
+            <w:vAlign w:val="center"/>
+          </w:tcPr>
+          <w:p>
+            <w:pPr>
+              <w:pStyle w:val="a4"/>
+              <w:ind w:left="0"/>
+            </w:pPr>
+            <w:r>
+              <w:rPr>
+                <w:lang w:val="en-US"/>
+              </w:rPr>
+              <w:t>ID</w:t>
+            </w:r>
+            <w:r>
+              <w:t xml:space="preserve"> тиража</w:t>
+            </w:r>
+          </w:p>
+        </w:tc>
+        <w:tc>
+          <w:tcPr>
+            <w:tcW w:w="1559" w:type="dxa"/>
+            <w:vAlign w:val="center"/>
+          </w:tcPr>
+          <w:p>
+            <w:pPr>
+              <w:pStyle w:val="a4"/>
+              <w:ind w:left="0"/>
+              <w:rPr>
+                <w:lang w:val="en-US"/>
+              </w:rPr>
+            </w:pPr>
+            <w:r>
+              <w:rPr>
+                <w:lang w:val="en-US"/>
+              </w:rPr>
+              <w:t>UNIQUEID</w:t>
+            </w:r>
+          </w:p>
+        </w:tc>
+        <w:tc>
+          <w:tcPr>
+            <w:tcW w:w="1276" w:type="dxa"/>
+            <w:vAlign w:val="center"/>
+          </w:tcPr>
+          <w:p>
+            <w:pPr>
+              <w:pStyle w:val="a4"/>
+              <w:ind w:left="0"/>
+            </w:pPr>
+          </w:p>
+        </w:tc>
+        <w:tc>
+          <w:tcPr>
+            <w:tcW w:w="1134" w:type="dxa"/>
+            <w:gridSpan w:val="3"/>
+            <w:vAlign w:val="center"/>
+          </w:tcPr>
+          <w:p>
+            <w:pPr>
+              <w:pStyle w:val="a4"/>
+              <w:ind w:left="0"/>
+            </w:pPr>
           </w:p>
         </w:tc>
         <w:tc>
@@ -5917,15 +6062,8 @@
           <w:sz w:val="28"/>
           <w:szCs w:val="28"/>
         </w:rPr>
-        <w:t xml:space="preserve">Чтобы сформировать отчет о работе типографий, нужно обратиться к таблице «производство», указав сумму атрибутов «количество», сгруппированных по типографии, сумму </w:t>
-      </w:r>
-      <w:r>
-        <w:rPr>
-          <w:sz w:val="28"/>
-          <w:szCs w:val="28"/>
-        </w:rPr>
         <w:lastRenderedPageBreak/>
-        <w:t xml:space="preserve">атрибутов «количество», сгруппированных по названию газеты, и обратиться к таблице «хранение», указав </w:t>
+        <w:t xml:space="preserve">Чтобы сформировать отчет о работе типографий, нужно обратиться к таблице «производство», указав сумму атрибутов «количество», сгруппированных по типографии, сумму атрибутов «количество», сгруппированных по названию газеты, и обратиться к таблице «хранение», указав </w:t>
       </w:r>
       <w:r>
         <w:rPr>
@@ -5937,6 +6075,7 @@
     </w:p>
     <w:p>
       <w:pPr>
+        <w:spacing w:line="360" w:lineRule="auto"/>
         <w:ind w:left="360"/>
         <w:rPr>
           <w:sz w:val="28"/>
@@ -6105,6 +6244,7 @@
         <w:docPartUnique/>
       </w:docPartObj>
     </w:sdtPr>
+    <w:sdtEndPr/>
     <w:sdtContent>
       <w:p>
         <w:pPr>

--- a/students/y2337/Evseev_Artem/Lab2/Отчёт.docx
+++ b/students/y2337/Evseev_Artem/Lab2/Отчёт.docx
@@ -1996,30 +1996,23 @@
           <w:szCs w:val="28"/>
         </w:rPr>
       </w:pPr>
-    </w:p>
-    <w:p>
-      <w:pPr>
-        <w:pStyle w:val="a4"/>
-        <w:tabs>
-          <w:tab w:val="left" w:pos="993"/>
-        </w:tabs>
-        <w:spacing w:line="360" w:lineRule="auto"/>
-        <w:jc w:val="both"/>
-        <w:rPr>
-          <w:rStyle w:val="a7"/>
-          <w:sz w:val="28"/>
-          <w:szCs w:val="28"/>
-        </w:rPr>
-      </w:pPr>
       <w:r>
         <w:rPr>
           <w:noProof/>
         </w:rPr>
         <w:drawing>
-          <wp:inline distT="0" distB="0" distL="0" distR="0" wp14:anchorId="3179F2DF" wp14:editId="1431BCC4">
-            <wp:extent cx="5856662" cy="2166832"/>
-            <wp:effectExtent l="0" t="0" r="0" b="5080"/>
-            <wp:docPr id="5" name="Picture 5"/>
+          <wp:anchor distT="0" distB="0" distL="114300" distR="114300" simplePos="0" relativeHeight="251658240" behindDoc="0" locked="0" layoutInCell="1" allowOverlap="1" wp14:anchorId="4A67EEF2" wp14:editId="3911A561">
+            <wp:simplePos x="0" y="0"/>
+            <wp:positionH relativeFrom="margin">
+              <wp:align>right</wp:align>
+            </wp:positionH>
+            <wp:positionV relativeFrom="paragraph">
+              <wp:posOffset>208915</wp:posOffset>
+            </wp:positionV>
+            <wp:extent cx="6120130" cy="2330450"/>
+            <wp:effectExtent l="0" t="0" r="0" b="0"/>
+            <wp:wrapTopAndBottom/>
+            <wp:docPr id="3" name="Рисунок 3"/>
             <wp:cNvGraphicFramePr>
               <a:graphicFrameLocks xmlns:a="http://schemas.openxmlformats.org/drawingml/2006/main" noChangeAspect="1"/>
             </wp:cNvGraphicFramePr>
@@ -2027,7 +2020,7 @@
               <a:graphicData uri="http://schemas.openxmlformats.org/drawingml/2006/picture">
                 <pic:pic xmlns:pic="http://schemas.openxmlformats.org/drawingml/2006/picture">
                   <pic:nvPicPr>
-                    <pic:cNvPr id="5" name="Picture 5"/>
+                    <pic:cNvPr id="1" name=""/>
                     <pic:cNvPicPr/>
                   </pic:nvPicPr>
                   <pic:blipFill>
@@ -2045,7 +2038,7 @@
                   <pic:spPr>
                     <a:xfrm>
                       <a:off x="0" y="0"/>
-                      <a:ext cx="5856662" cy="2166832"/>
+                      <a:ext cx="6120130" cy="2330450"/>
                     </a:xfrm>
                     <a:prstGeom prst="rect">
                       <a:avLst/>
@@ -2054,9 +2047,30 @@
                 </pic:pic>
               </a:graphicData>
             </a:graphic>
-          </wp:inline>
+            <wp14:sizeRelH relativeFrom="page">
+              <wp14:pctWidth>0</wp14:pctWidth>
+            </wp14:sizeRelH>
+            <wp14:sizeRelV relativeFrom="page">
+              <wp14:pctHeight>0</wp14:pctHeight>
+            </wp14:sizeRelV>
+          </wp:anchor>
         </w:drawing>
       </w:r>
+    </w:p>
+    <w:p>
+      <w:pPr>
+        <w:pStyle w:val="a4"/>
+        <w:tabs>
+          <w:tab w:val="left" w:pos="993"/>
+        </w:tabs>
+        <w:spacing w:line="360" w:lineRule="auto"/>
+        <w:jc w:val="both"/>
+        <w:rPr>
+          <w:rStyle w:val="a7"/>
+          <w:sz w:val="28"/>
+          <w:szCs w:val="28"/>
+        </w:rPr>
+      </w:pPr>
     </w:p>
     <w:p>
       <w:pPr>
@@ -2068,9 +2082,6 @@
         <w:ind w:left="1080"/>
         <w:jc w:val="center"/>
         <w:rPr>
-          <w:rStyle w:val="a7"/>
-          <w:b w:val="0"/>
-          <w:bCs w:val="0"/>
           <w:i/>
           <w:iCs/>
           <w:color w:val="000000"/>
@@ -2158,22 +2169,6 @@
           <w:color w:val="000000"/>
         </w:rPr>
         <w:t>.</w:t>
-      </w:r>
-    </w:p>
-    <w:p>
-      <w:pPr>
-        <w:spacing w:after="160" w:line="259" w:lineRule="auto"/>
-        <w:rPr>
-          <w:sz w:val="28"/>
-          <w:szCs w:val="28"/>
-        </w:rPr>
-      </w:pPr>
-      <w:r>
-        <w:rPr>
-          <w:sz w:val="28"/>
-          <w:szCs w:val="28"/>
-        </w:rPr>
-        <w:br w:type="page"/>
       </w:r>
     </w:p>
     <w:p>
